--- a/report.docx
+++ b/report.docx
@@ -7681,7 +7681,28 @@
       </w:r>
       <w:bookmarkEnd w:id="12"/>
     </w:p>
-    <w:p/>
+    <w:p>
+      <w:hyperlink r:id="rId8" w:history="1">
+        <w:r>
+          <w:rPr>
+            <w:rStyle w:val="Hyperlink"/>
+          </w:rPr>
+          <w:t>https://youtu.be/ZIsGx4A7</w:t>
+        </w:r>
+        <w:r>
+          <w:rPr>
+            <w:rStyle w:val="Hyperlink"/>
+          </w:rPr>
+          <w:t>c</w:t>
+        </w:r>
+        <w:r>
+          <w:rPr>
+            <w:rStyle w:val="Hyperlink"/>
+          </w:rPr>
+          <w:t>m8</w:t>
+        </w:r>
+      </w:hyperlink>
+    </w:p>
     <w:p/>
     <w:p>
       <w:pPr>
@@ -17192,6 +17213,30 @@
       <w:u w:val="single"/>
     </w:rPr>
   </w:style>
+  <w:style w:type="character" w:styleId="UnresolvedMention">
+    <w:name w:val="Unresolved Mention"/>
+    <w:basedOn w:val="DefaultParagraphFont"/>
+    <w:uiPriority w:val="99"/>
+    <w:semiHidden/>
+    <w:unhideWhenUsed/>
+    <w:rsid w:val="00846980"/>
+    <w:rPr>
+      <w:color w:val="605E5C"/>
+      <w:shd w:val="clear" w:color="auto" w:fill="E1DFDD"/>
+    </w:rPr>
+  </w:style>
+  <w:style w:type="character" w:styleId="FollowedHyperlink">
+    <w:name w:val="FollowedHyperlink"/>
+    <w:basedOn w:val="DefaultParagraphFont"/>
+    <w:uiPriority w:val="99"/>
+    <w:semiHidden/>
+    <w:unhideWhenUsed/>
+    <w:rsid w:val="00846980"/>
+    <w:rPr>
+      <w:color w:val="96607D" w:themeColor="followedHyperlink"/>
+      <w:u w:val="single"/>
+    </w:rPr>
+  </w:style>
 </w:styles>
 </file>
 
